--- a/lri1/Inicijalna dokumentacija projekta.docx
+++ b/lri1/Inicijalna dokumentacija projekta.docx
@@ -130,6 +130,11 @@
     <w:p>
       <w:pPr>
         <w:pStyle w:val="TOC1"/>
+        <w:rPr>
+          <w:rFonts w:asciiTheme="minorHAnsi" w:eastAsiaTheme="minorEastAsia" w:hAnsiTheme="minorHAnsi" w:cstheme="minorBidi"/>
+          <w:szCs w:val="24"/>
+          <w:lang w:val="en-HR" w:eastAsia="en-GB"/>
+        </w:rPr>
       </w:pPr>
       <w:r>
         <w:fldChar w:fldCharType="begin"/>
@@ -140,62 +145,534 @@
       <w:r>
         <w:fldChar w:fldCharType="separate"/>
       </w:r>
-    </w:p>
-    <w:p>
-      <w:pPr>
+      <w:hyperlink w:anchor="_Toc56110989" w:history="1">
+        <w:r>
+          <w:rPr>
+            <w:rStyle w:val="Hyperlink"/>
+          </w:rPr>
+          <w:t>Uvod</w:t>
+        </w:r>
+        <w:r>
+          <w:rPr>
+            <w:webHidden/>
+          </w:rPr>
+          <w:tab/>
+        </w:r>
+        <w:r>
+          <w:rPr>
+            <w:webHidden/>
+          </w:rPr>
+          <w:fldChar w:fldCharType="begin"/>
+        </w:r>
+        <w:r>
+          <w:rPr>
+            <w:webHidden/>
+          </w:rPr>
+          <w:instrText xml:space="preserve"> PAGEREF _Toc56110989 \h </w:instrText>
+        </w:r>
+        <w:r>
+          <w:rPr>
+            <w:webHidden/>
+          </w:rPr>
+        </w:r>
+        <w:r>
+          <w:rPr>
+            <w:webHidden/>
+          </w:rPr>
+          <w:fldChar w:fldCharType="separate"/>
+        </w:r>
+        <w:r>
+          <w:rPr>
+            <w:webHidden/>
+          </w:rPr>
+          <w:t>3</w:t>
+        </w:r>
+        <w:r>
+          <w:rPr>
+            <w:webHidden/>
+          </w:rPr>
+          <w:fldChar w:fldCharType="end"/>
+        </w:r>
+      </w:hyperlink>
+    </w:p>
+    <w:p>
+      <w:pPr>
+        <w:pStyle w:val="TOC1"/>
         <w:rPr>
-          <w:rFonts w:eastAsiaTheme="minorEastAsia"/>
+          <w:rFonts w:asciiTheme="minorHAnsi" w:eastAsiaTheme="minorEastAsia" w:hAnsiTheme="minorHAnsi" w:cstheme="minorBidi"/>
+          <w:szCs w:val="24"/>
+          <w:lang w:val="en-HR" w:eastAsia="en-GB"/>
         </w:rPr>
       </w:pPr>
-    </w:p>
-    <w:p>
-      <w:pPr>
+      <w:hyperlink w:anchor="_Toc56110990" w:history="1">
+        <w:r>
+          <w:rPr>
+            <w:rStyle w:val="Hyperlink"/>
+          </w:rPr>
+          <w:t>Komponente</w:t>
+        </w:r>
+        <w:r>
+          <w:rPr>
+            <w:webHidden/>
+          </w:rPr>
+          <w:tab/>
+        </w:r>
+        <w:r>
+          <w:rPr>
+            <w:webHidden/>
+          </w:rPr>
+          <w:fldChar w:fldCharType="begin"/>
+        </w:r>
+        <w:r>
+          <w:rPr>
+            <w:webHidden/>
+          </w:rPr>
+          <w:instrText xml:space="preserve"> PAGEREF _Toc56110990 \h </w:instrText>
+        </w:r>
+        <w:r>
+          <w:rPr>
+            <w:webHidden/>
+          </w:rPr>
+        </w:r>
+        <w:r>
+          <w:rPr>
+            <w:webHidden/>
+          </w:rPr>
+          <w:fldChar w:fldCharType="separate"/>
+        </w:r>
+        <w:r>
+          <w:rPr>
+            <w:webHidden/>
+          </w:rPr>
+          <w:t>4</w:t>
+        </w:r>
+        <w:r>
+          <w:rPr>
+            <w:webHidden/>
+          </w:rPr>
+          <w:fldChar w:fldCharType="end"/>
+        </w:r>
+      </w:hyperlink>
+    </w:p>
+    <w:p>
+      <w:pPr>
+        <w:pStyle w:val="TOC2"/>
+        <w:tabs>
+          <w:tab w:val="right" w:leader="dot" w:pos="9016"/>
+        </w:tabs>
         <w:rPr>
-          <w:rFonts w:eastAsiaTheme="minorEastAsia"/>
+          <w:rFonts w:asciiTheme="minorHAnsi" w:eastAsiaTheme="minorEastAsia" w:hAnsiTheme="minorHAnsi" w:cstheme="minorBidi"/>
+          <w:noProof/>
+          <w:lang w:val="en-HR" w:eastAsia="en-GB"/>
         </w:rPr>
       </w:pPr>
-    </w:p>
-    <w:p>
-      <w:pPr>
+      <w:hyperlink w:anchor="_Toc56110991" w:history="1">
+        <w:r>
+          <w:rPr>
+            <w:rStyle w:val="Hyperlink"/>
+            <w:noProof/>
+          </w:rPr>
+          <w:t>Mjerna stanica</w:t>
+        </w:r>
+        <w:r>
+          <w:rPr>
+            <w:noProof/>
+            <w:webHidden/>
+          </w:rPr>
+          <w:tab/>
+        </w:r>
+        <w:r>
+          <w:rPr>
+            <w:noProof/>
+            <w:webHidden/>
+          </w:rPr>
+          <w:fldChar w:fldCharType="begin"/>
+        </w:r>
+        <w:r>
+          <w:rPr>
+            <w:noProof/>
+            <w:webHidden/>
+          </w:rPr>
+          <w:instrText xml:space="preserve"> PAGEREF _Toc56110991 \h </w:instrText>
+        </w:r>
+        <w:r>
+          <w:rPr>
+            <w:noProof/>
+            <w:webHidden/>
+          </w:rPr>
+        </w:r>
+        <w:r>
+          <w:rPr>
+            <w:noProof/>
+            <w:webHidden/>
+          </w:rPr>
+          <w:fldChar w:fldCharType="separate"/>
+        </w:r>
+        <w:r>
+          <w:rPr>
+            <w:noProof/>
+            <w:webHidden/>
+          </w:rPr>
+          <w:t>4</w:t>
+        </w:r>
+        <w:r>
+          <w:rPr>
+            <w:noProof/>
+            <w:webHidden/>
+          </w:rPr>
+          <w:fldChar w:fldCharType="end"/>
+        </w:r>
+      </w:hyperlink>
+    </w:p>
+    <w:p>
+      <w:pPr>
+        <w:pStyle w:val="TOC2"/>
+        <w:tabs>
+          <w:tab w:val="right" w:leader="dot" w:pos="9016"/>
+        </w:tabs>
         <w:rPr>
-          <w:rFonts w:eastAsiaTheme="minorEastAsia"/>
+          <w:rFonts w:asciiTheme="minorHAnsi" w:eastAsiaTheme="minorEastAsia" w:hAnsiTheme="minorHAnsi" w:cstheme="minorBidi"/>
+          <w:noProof/>
+          <w:lang w:val="en-HR" w:eastAsia="en-GB"/>
         </w:rPr>
       </w:pPr>
-    </w:p>
-    <w:p>
-      <w:pPr>
+      <w:hyperlink w:anchor="_Toc56110992" w:history="1">
+        <w:r>
+          <w:rPr>
+            <w:rStyle w:val="Hyperlink"/>
+            <w:noProof/>
+          </w:rPr>
+          <w:t>IoT poslužitelj</w:t>
+        </w:r>
+        <w:r>
+          <w:rPr>
+            <w:noProof/>
+            <w:webHidden/>
+          </w:rPr>
+          <w:tab/>
+        </w:r>
+        <w:r>
+          <w:rPr>
+            <w:noProof/>
+            <w:webHidden/>
+          </w:rPr>
+          <w:fldChar w:fldCharType="begin"/>
+        </w:r>
+        <w:r>
+          <w:rPr>
+            <w:noProof/>
+            <w:webHidden/>
+          </w:rPr>
+          <w:instrText xml:space="preserve"> PAGEREF _Toc56110992 \h </w:instrText>
+        </w:r>
+        <w:r>
+          <w:rPr>
+            <w:noProof/>
+            <w:webHidden/>
+          </w:rPr>
+        </w:r>
+        <w:r>
+          <w:rPr>
+            <w:noProof/>
+            <w:webHidden/>
+          </w:rPr>
+          <w:fldChar w:fldCharType="separate"/>
+        </w:r>
+        <w:r>
+          <w:rPr>
+            <w:noProof/>
+            <w:webHidden/>
+          </w:rPr>
+          <w:t>4</w:t>
+        </w:r>
+        <w:r>
+          <w:rPr>
+            <w:noProof/>
+            <w:webHidden/>
+          </w:rPr>
+          <w:fldChar w:fldCharType="end"/>
+        </w:r>
+      </w:hyperlink>
+    </w:p>
+    <w:p>
+      <w:pPr>
+        <w:pStyle w:val="TOC2"/>
+        <w:tabs>
+          <w:tab w:val="right" w:leader="dot" w:pos="9016"/>
+        </w:tabs>
         <w:rPr>
-          <w:rFonts w:eastAsiaTheme="minorEastAsia"/>
+          <w:rFonts w:asciiTheme="minorHAnsi" w:eastAsiaTheme="minorEastAsia" w:hAnsiTheme="minorHAnsi" w:cstheme="minorBidi"/>
+          <w:noProof/>
+          <w:lang w:val="en-HR" w:eastAsia="en-GB"/>
         </w:rPr>
       </w:pPr>
-    </w:p>
-    <w:p>
-      <w:pPr>
+      <w:hyperlink w:anchor="_Toc56110993" w:history="1">
+        <w:r>
+          <w:rPr>
+            <w:rStyle w:val="Hyperlink"/>
+            <w:noProof/>
+          </w:rPr>
+          <w:t>Korisnik</w:t>
+        </w:r>
+        <w:r>
+          <w:rPr>
+            <w:noProof/>
+            <w:webHidden/>
+          </w:rPr>
+          <w:tab/>
+        </w:r>
+        <w:r>
+          <w:rPr>
+            <w:noProof/>
+            <w:webHidden/>
+          </w:rPr>
+          <w:fldChar w:fldCharType="begin"/>
+        </w:r>
+        <w:r>
+          <w:rPr>
+            <w:noProof/>
+            <w:webHidden/>
+          </w:rPr>
+          <w:instrText xml:space="preserve"> PAGEREF _Toc56110993 \h </w:instrText>
+        </w:r>
+        <w:r>
+          <w:rPr>
+            <w:noProof/>
+            <w:webHidden/>
+          </w:rPr>
+        </w:r>
+        <w:r>
+          <w:rPr>
+            <w:noProof/>
+            <w:webHidden/>
+          </w:rPr>
+          <w:fldChar w:fldCharType="separate"/>
+        </w:r>
+        <w:r>
+          <w:rPr>
+            <w:noProof/>
+            <w:webHidden/>
+          </w:rPr>
+          <w:t>5</w:t>
+        </w:r>
+        <w:r>
+          <w:rPr>
+            <w:noProof/>
+            <w:webHidden/>
+          </w:rPr>
+          <w:fldChar w:fldCharType="end"/>
+        </w:r>
+      </w:hyperlink>
+    </w:p>
+    <w:p>
+      <w:pPr>
+        <w:pStyle w:val="TOC1"/>
         <w:rPr>
-          <w:rFonts w:eastAsiaTheme="minorEastAsia"/>
+          <w:rFonts w:asciiTheme="minorHAnsi" w:eastAsiaTheme="minorEastAsia" w:hAnsiTheme="minorHAnsi" w:cstheme="minorBidi"/>
+          <w:szCs w:val="24"/>
+          <w:lang w:val="en-HR" w:eastAsia="en-GB"/>
         </w:rPr>
       </w:pPr>
-    </w:p>
-    <w:p>
-      <w:pPr>
+      <w:hyperlink w:anchor="_Toc56110994" w:history="1">
+        <w:r>
+          <w:rPr>
+            <w:rStyle w:val="Hyperlink"/>
+          </w:rPr>
+          <w:t>Komunikacija</w:t>
+        </w:r>
+        <w:r>
+          <w:rPr>
+            <w:webHidden/>
+          </w:rPr>
+          <w:tab/>
+        </w:r>
+        <w:r>
+          <w:rPr>
+            <w:webHidden/>
+          </w:rPr>
+          <w:fldChar w:fldCharType="begin"/>
+        </w:r>
+        <w:r>
+          <w:rPr>
+            <w:webHidden/>
+          </w:rPr>
+          <w:instrText xml:space="preserve"> PAGEREF _Toc56110994 \h </w:instrText>
+        </w:r>
+        <w:r>
+          <w:rPr>
+            <w:webHidden/>
+          </w:rPr>
+        </w:r>
+        <w:r>
+          <w:rPr>
+            <w:webHidden/>
+          </w:rPr>
+          <w:fldChar w:fldCharType="separate"/>
+        </w:r>
+        <w:r>
+          <w:rPr>
+            <w:webHidden/>
+          </w:rPr>
+          <w:t>6</w:t>
+        </w:r>
+        <w:r>
+          <w:rPr>
+            <w:webHidden/>
+          </w:rPr>
+          <w:fldChar w:fldCharType="end"/>
+        </w:r>
+      </w:hyperlink>
+    </w:p>
+    <w:p>
+      <w:pPr>
+        <w:pStyle w:val="TOC2"/>
+        <w:tabs>
+          <w:tab w:val="right" w:leader="dot" w:pos="9016"/>
+        </w:tabs>
         <w:rPr>
-          <w:rFonts w:eastAsiaTheme="minorEastAsia"/>
+          <w:rFonts w:asciiTheme="minorHAnsi" w:eastAsiaTheme="minorEastAsia" w:hAnsiTheme="minorHAnsi" w:cstheme="minorBidi"/>
+          <w:noProof/>
+          <w:lang w:val="en-HR" w:eastAsia="en-GB"/>
         </w:rPr>
       </w:pPr>
-    </w:p>
-    <w:p>
-      <w:pPr>
+      <w:hyperlink w:anchor="_Toc56110995" w:history="1">
+        <w:r>
+          <w:rPr>
+            <w:rStyle w:val="Hyperlink"/>
+            <w:noProof/>
+          </w:rPr>
+          <w:t>Weatherlink API</w:t>
+        </w:r>
+        <w:r>
+          <w:rPr>
+            <w:noProof/>
+            <w:webHidden/>
+          </w:rPr>
+          <w:tab/>
+        </w:r>
+        <w:r>
+          <w:rPr>
+            <w:noProof/>
+            <w:webHidden/>
+          </w:rPr>
+          <w:fldChar w:fldCharType="begin"/>
+        </w:r>
+        <w:r>
+          <w:rPr>
+            <w:noProof/>
+            <w:webHidden/>
+          </w:rPr>
+          <w:instrText xml:space="preserve"> PAGEREF _Toc56110995 \h </w:instrText>
+        </w:r>
+        <w:r>
+          <w:rPr>
+            <w:noProof/>
+            <w:webHidden/>
+          </w:rPr>
+        </w:r>
+        <w:r>
+          <w:rPr>
+            <w:noProof/>
+            <w:webHidden/>
+          </w:rPr>
+          <w:fldChar w:fldCharType="separate"/>
+        </w:r>
+        <w:r>
+          <w:rPr>
+            <w:noProof/>
+            <w:webHidden/>
+          </w:rPr>
+          <w:t>6</w:t>
+        </w:r>
+        <w:r>
+          <w:rPr>
+            <w:noProof/>
+            <w:webHidden/>
+          </w:rPr>
+          <w:fldChar w:fldCharType="end"/>
+        </w:r>
+      </w:hyperlink>
+    </w:p>
+    <w:p>
+      <w:pPr>
+        <w:pStyle w:val="TOC2"/>
+        <w:tabs>
+          <w:tab w:val="right" w:leader="dot" w:pos="9016"/>
+        </w:tabs>
         <w:rPr>
-          <w:rFonts w:eastAsiaTheme="minorEastAsia"/>
+          <w:rFonts w:asciiTheme="minorHAnsi" w:eastAsiaTheme="minorEastAsia" w:hAnsiTheme="minorHAnsi" w:cstheme="minorBidi"/>
+          <w:noProof/>
+          <w:lang w:val="en-HR" w:eastAsia="en-GB"/>
         </w:rPr>
       </w:pPr>
-    </w:p>
-    <w:p>
-      <w:r>
+      <w:hyperlink w:anchor="_Toc56110996" w:history="1">
+        <w:r>
+          <w:rPr>
+            <w:rStyle w:val="Hyperlink"/>
+            <w:noProof/>
+          </w:rPr>
+          <w:t>JavaMail</w:t>
+        </w:r>
+        <w:r>
+          <w:rPr>
+            <w:noProof/>
+            <w:webHidden/>
+          </w:rPr>
+          <w:tab/>
+        </w:r>
+        <w:r>
+          <w:rPr>
+            <w:noProof/>
+            <w:webHidden/>
+          </w:rPr>
+          <w:fldChar w:fldCharType="begin"/>
+        </w:r>
+        <w:r>
+          <w:rPr>
+            <w:noProof/>
+            <w:webHidden/>
+          </w:rPr>
+          <w:instrText xml:space="preserve"> PAGEREF _Toc56110996 \h </w:instrText>
+        </w:r>
+        <w:r>
+          <w:rPr>
+            <w:noProof/>
+            <w:webHidden/>
+          </w:rPr>
+        </w:r>
+        <w:r>
+          <w:rPr>
+            <w:noProof/>
+            <w:webHidden/>
+          </w:rPr>
+          <w:fldChar w:fldCharType="separate"/>
+        </w:r>
+        <w:r>
+          <w:rPr>
+            <w:noProof/>
+            <w:webHidden/>
+          </w:rPr>
+          <w:t>6</w:t>
+        </w:r>
+        <w:r>
+          <w:rPr>
+            <w:noProof/>
+            <w:webHidden/>
+          </w:rPr>
+          <w:fldChar w:fldCharType="end"/>
+        </w:r>
+      </w:hyperlink>
+    </w:p>
+    <w:p>
+      <w:r>
+        <w:rPr>
+          <w:rFonts w:cs="Arial"/>
+          <w:noProof/>
+          <w:szCs w:val="28"/>
+        </w:rPr>
         <w:fldChar w:fldCharType="end"/>
       </w:r>
     </w:p>
-    <w:p/>
     <w:p/>
     <w:p/>
     <w:p/>
@@ -226,6 +703,7 @@
           <w:szCs w:val="36"/>
         </w:rPr>
       </w:pPr>
+      <w:bookmarkStart w:id="0" w:name="_Toc56110989"/>
       <w:r>
         <w:rPr>
           <w:rFonts w:cs="Arial"/>
@@ -235,23 +713,134 @@
         <w:lastRenderedPageBreak/>
         <w:t>Uvod</w:t>
       </w:r>
+      <w:bookmarkEnd w:id="0"/>
     </w:p>
     <w:p/>
     <w:p>
       <w:r>
         <w:tab/>
       </w:r>
-    </w:p>
-    <w:p/>
-    <w:p/>
-    <w:p/>
-    <w:p/>
-    <w:p/>
-    <w:p/>
-    <w:p/>
-    <w:p/>
-    <w:p/>
-    <w:p/>
+      <w:r>
+        <w:t xml:space="preserve">Razvojem širokog spektra tehnologija </w:t>
+      </w:r>
+      <w:r>
+        <w:t xml:space="preserve">u </w:t>
+      </w:r>
+      <w:r>
+        <w:t xml:space="preserve">današnjem dobu otvorio se široki prostor za razvoj i primjenu </w:t>
+      </w:r>
+      <w:r>
+        <w:t>specijaliziranih sustava u velikom broju djelatnosti</w:t>
+      </w:r>
+      <w:r>
+        <w:t>.</w:t>
+      </w:r>
+      <w:r>
+        <w:t xml:space="preserve"> </w:t>
+      </w:r>
+    </w:p>
+    <w:p>
+      <w:pPr>
+        <w:ind w:firstLine="720"/>
+      </w:pPr>
+      <w:r>
+        <w:t>J</w:t>
+      </w:r>
+      <w:r>
+        <w:t>edna od djelatnosti u kojoj se prethodnih godina pojavljuje dosta inovacija u pogledu pametnog upravljanja je upravo poljoprivred</w:t>
+      </w:r>
+      <w:r>
+        <w:t>n</w:t>
+      </w:r>
+      <w:r>
+        <w:t>a</w:t>
+      </w:r>
+      <w:r>
+        <w:t xml:space="preserve"> djelatnost</w:t>
+      </w:r>
+      <w:r>
+        <w:t>.</w:t>
+      </w:r>
+      <w:r>
+        <w:t xml:space="preserve"> </w:t>
+      </w:r>
+    </w:p>
+    <w:p>
+      <w:pPr>
+        <w:ind w:firstLine="720"/>
+      </w:pPr>
+      <w:r>
+        <w:t>V</w:t>
+      </w:r>
+      <w:r>
+        <w:t xml:space="preserve">eliku ulogu u </w:t>
+      </w:r>
+      <w:r>
+        <w:t xml:space="preserve">samom rastu </w:t>
+      </w:r>
+      <w:r>
+        <w:t xml:space="preserve">i razvoju </w:t>
+      </w:r>
+      <w:r>
+        <w:t>usjeva imaju meteorološki uvjeti</w:t>
+      </w:r>
+      <w:r>
+        <w:t>.</w:t>
+      </w:r>
+      <w:r>
+        <w:t xml:space="preserve"> </w:t>
+      </w:r>
+      <w:r>
+        <w:t>P</w:t>
+      </w:r>
+      <w:r>
+        <w:t xml:space="preserve">ravovremeni postupci zaštite od neželjenih meteoroloških prilika mogu uvelike utjecati na uspješnost kvalitete i rasta usjeva. Mraz </w:t>
+      </w:r>
+      <w:r>
+        <w:t>je</w:t>
+      </w:r>
+      <w:r>
+        <w:t xml:space="preserve"> ne</w:t>
+      </w:r>
+      <w:r>
+        <w:t>po</w:t>
+      </w:r>
+      <w:r>
+        <w:t>želj</w:t>
+      </w:r>
+      <w:r>
+        <w:t>na</w:t>
+      </w:r>
+      <w:r>
+        <w:t xml:space="preserve"> meteorološk</w:t>
+      </w:r>
+      <w:r>
+        <w:t>a pojava</w:t>
+      </w:r>
+      <w:r>
+        <w:t xml:space="preserve"> za usjeve u trenutku </w:t>
+      </w:r>
+      <w:r>
+        <w:t>nicanja mladih biljaka iz zemlje, te sve dok stabljika mlade biljke ne ojača dovoljno da može izdržati niske temperature.</w:t>
+      </w:r>
+    </w:p>
+    <w:p>
+      <w:pPr>
+        <w:ind w:firstLine="720"/>
+      </w:pPr>
+      <w:r>
+        <w:t>Cilj ovog projekta je da koristeći dobivene parametre s postojećih mjernih stanica možemo učinkovit</w:t>
+      </w:r>
+      <w:r>
+        <w:t>ije</w:t>
+      </w:r>
+      <w:r>
+        <w:t xml:space="preserve"> upravljati procesima </w:t>
+      </w:r>
+      <w:r>
+        <w:t xml:space="preserve">razvoja poljoprivrednih kultura, posebice u pogledu upozoravanja na opasnost od pojave mraza. </w:t>
+      </w:r>
+    </w:p>
     <w:p/>
     <w:p/>
     <w:p/>
@@ -278,10 +867,12 @@
       <w:pPr>
         <w:pStyle w:val="Heading1"/>
       </w:pPr>
+      <w:bookmarkStart w:id="1" w:name="_Toc56110990"/>
       <w:r>
         <w:lastRenderedPageBreak/>
         <w:t>Komponente</w:t>
       </w:r>
+      <w:bookmarkEnd w:id="1"/>
     </w:p>
     <w:p/>
     <w:p>
@@ -290,12 +881,167 @@
       </w:pPr>
       <w:r>
         <w:tab/>
+      </w:r>
+      <w:bookmarkStart w:id="2" w:name="_Toc56110991"/>
+      <w:r>
         <w:t>Mjerna stanica</w:t>
       </w:r>
-    </w:p>
-    <w:p/>
-    <w:p/>
-    <w:p/>
+      <w:bookmarkEnd w:id="2"/>
+    </w:p>
+    <w:p>
+      <w:r>
+        <w:tab/>
+      </w:r>
+      <w:r>
+        <w:tab/>
+        <w:t xml:space="preserve">Kao izvor informacija meteoroloških stanja koristit ćemo </w:t>
+      </w:r>
+      <w:proofErr w:type="spellStart"/>
+      <w:r>
+        <w:t>Vantage</w:t>
+      </w:r>
+      <w:proofErr w:type="spellEnd"/>
+      <w:r>
+        <w:t xml:space="preserve"> Pro2 Plus 6162 meteorološku stanicu koja je postavljena na </w:t>
+      </w:r>
+      <w:r>
+        <w:t xml:space="preserve">lokaciji </w:t>
+      </w:r>
+      <w:r>
+        <w:t xml:space="preserve">klizišta </w:t>
+      </w:r>
+      <w:proofErr w:type="spellStart"/>
+      <w:r>
+        <w:t>Kostanjek</w:t>
+      </w:r>
+      <w:proofErr w:type="spellEnd"/>
+      <w:r>
+        <w:t xml:space="preserve"> u Zagrebu. Navedena mjerna stanica mjeri i izračunava slijedeće podatke: temperatura kondenzacije, indeks topline, geografska širina i dužina mjerne stanice, vrijeme zadnjeg očitanja, tlak zraka</w:t>
+      </w:r>
+      <w:r>
+        <w:t>, relativna vlažnost zraka</w:t>
+      </w:r>
+      <w:r>
+        <w:t>, temperatura zraka, brzina i smjer vjetra</w:t>
+      </w:r>
+      <w:r>
+        <w:t xml:space="preserve">, </w:t>
+      </w:r>
+      <w:proofErr w:type="spellStart"/>
+      <w:r>
+        <w:t>uv</w:t>
+      </w:r>
+      <w:proofErr w:type="spellEnd"/>
+      <w:r>
+        <w:t xml:space="preserve"> indeks, solarna radijacija</w:t>
+      </w:r>
+      <w:r>
+        <w:t>, i dodatni podatci kao što su najviše i najniže</w:t>
+      </w:r>
+      <w:r>
+        <w:t xml:space="preserve"> vrijednosti u toku dana, mjeseca i godine. Podatke povlačimo preko aplikacijskog sučelja same mjerne stanice. U nastavku navodim dio </w:t>
+      </w:r>
+      <w:proofErr w:type="spellStart"/>
+      <w:r>
+        <w:t>xml</w:t>
+      </w:r>
+      <w:proofErr w:type="spellEnd"/>
+      <w:r>
+        <w:t xml:space="preserve"> dokumenta kojeg smo dobili preko aplikacijskog sučelja mjerne stanica sa dijelom meteorološkim podataka.</w:t>
+      </w:r>
+    </w:p>
+    <w:p/>
+    <w:p>
+      <w:pPr>
+        <w:jc w:val="both"/>
+      </w:pPr>
+      <w:r>
+        <w:rPr>
+          <w:noProof/>
+        </w:rPr>
+        <w:drawing>
+          <wp:inline distT="0" distB="0" distL="0" distR="0">
+            <wp:extent cx="5731510" cy="3323590"/>
+            <wp:effectExtent l="0" t="0" r="0" b="3810"/>
+            <wp:docPr id="1" name="Picture 1"/>
+            <wp:cNvGraphicFramePr>
+              <a:graphicFrameLocks xmlns:a="http://schemas.openxmlformats.org/drawingml/2006/main" noChangeAspect="1"/>
+            </wp:cNvGraphicFramePr>
+            <a:graphic xmlns:a="http://schemas.openxmlformats.org/drawingml/2006/main">
+              <a:graphicData uri="http://schemas.openxmlformats.org/drawingml/2006/picture">
+                <pic:pic xmlns:pic="http://schemas.openxmlformats.org/drawingml/2006/picture">
+                  <pic:nvPicPr>
+                    <pic:cNvPr id="1" name="Picture 1"/>
+                    <pic:cNvPicPr/>
+                  </pic:nvPicPr>
+                  <pic:blipFill>
+                    <a:blip r:embed="rId4">
+                      <a:extLst>
+                        <a:ext uri="{28A0092B-C50C-407E-A947-70E740481C1C}">
+                          <a14:useLocalDpi xmlns:a14="http://schemas.microsoft.com/office/drawing/2010/main" val="0"/>
+                        </a:ext>
+                      </a:extLst>
+                    </a:blip>
+                    <a:stretch>
+                      <a:fillRect/>
+                    </a:stretch>
+                  </pic:blipFill>
+                  <pic:spPr>
+                    <a:xfrm>
+                      <a:off x="0" y="0"/>
+                      <a:ext cx="5731510" cy="3323590"/>
+                    </a:xfrm>
+                    <a:prstGeom prst="rect">
+                      <a:avLst/>
+                    </a:prstGeom>
+                  </pic:spPr>
+                </pic:pic>
+              </a:graphicData>
+            </a:graphic>
+          </wp:inline>
+        </w:drawing>
+      </w:r>
+    </w:p>
+    <w:p>
+      <w:pPr>
+        <w:jc w:val="center"/>
+        <w:rPr>
+          <w:i/>
+          <w:iCs/>
+          <w:sz w:val="20"/>
+          <w:szCs w:val="20"/>
+        </w:rPr>
+      </w:pPr>
+      <w:r>
+        <w:rPr>
+          <w:i/>
+          <w:iCs/>
+          <w:sz w:val="20"/>
+          <w:szCs w:val="20"/>
+        </w:rPr>
+        <w:t xml:space="preserve">Slika 1. Prikaz </w:t>
+      </w:r>
+      <w:proofErr w:type="spellStart"/>
+      <w:r>
+        <w:rPr>
+          <w:i/>
+          <w:iCs/>
+          <w:sz w:val="20"/>
+          <w:szCs w:val="20"/>
+        </w:rPr>
+        <w:t>xml</w:t>
+      </w:r>
+      <w:proofErr w:type="spellEnd"/>
+      <w:r>
+        <w:rPr>
+          <w:i/>
+          <w:iCs/>
+          <w:sz w:val="20"/>
+          <w:szCs w:val="20"/>
+        </w:rPr>
+        <w:t xml:space="preserve"> dokumenta sa vrijednostima parametara sa mjerne stanice</w:t>
+      </w:r>
+    </w:p>
     <w:p/>
     <w:p>
       <w:pPr>
@@ -304,6 +1050,7 @@
       <w:r>
         <w:tab/>
       </w:r>
+      <w:bookmarkStart w:id="3" w:name="_Toc56110992"/>
       <w:proofErr w:type="spellStart"/>
       <w:r>
         <w:t>IoT</w:t>
@@ -312,10 +1059,199 @@
       <w:r>
         <w:t xml:space="preserve"> poslužitelj</w:t>
       </w:r>
-    </w:p>
-    <w:p/>
-    <w:p/>
-    <w:p/>
+      <w:bookmarkEnd w:id="3"/>
+    </w:p>
+    <w:p>
+      <w:r>
+        <w:tab/>
+      </w:r>
+      <w:r>
+        <w:tab/>
+      </w:r>
+      <w:r>
+        <w:t xml:space="preserve">Za poslužiteljsku razinu </w:t>
+      </w:r>
+      <w:r>
+        <w:t xml:space="preserve">koristimo Microsoft-ov </w:t>
+      </w:r>
+      <w:proofErr w:type="spellStart"/>
+      <w:r>
+        <w:t>IoT</w:t>
+      </w:r>
+      <w:proofErr w:type="spellEnd"/>
+      <w:r>
+        <w:t xml:space="preserve"> </w:t>
+      </w:r>
+      <w:proofErr w:type="spellStart"/>
+      <w:r>
+        <w:t>Hub</w:t>
+      </w:r>
+      <w:proofErr w:type="spellEnd"/>
+      <w:r>
+        <w:t xml:space="preserve"> okolinu unutar kojeg radimo programsku podršku za čitanje iznad navedenog </w:t>
+      </w:r>
+      <w:proofErr w:type="spellStart"/>
+      <w:r>
+        <w:t>xml</w:t>
+      </w:r>
+      <w:proofErr w:type="spellEnd"/>
+      <w:r>
+        <w:t xml:space="preserve"> dokumenta, zatim analiziramo podatke s prethodno učitanih </w:t>
+      </w:r>
+      <w:proofErr w:type="spellStart"/>
+      <w:r>
+        <w:t>xml</w:t>
+      </w:r>
+      <w:proofErr w:type="spellEnd"/>
+      <w:r>
+        <w:t xml:space="preserve"> dokumenata</w:t>
+      </w:r>
+      <w:r>
+        <w:t>.</w:t>
+      </w:r>
+      <w:r>
+        <w:t xml:space="preserve"> </w:t>
+      </w:r>
+      <w:r>
+        <w:t>Očitavamo p</w:t>
+      </w:r>
+      <w:r>
+        <w:t>odatke s mjerne stanic</w:t>
+      </w:r>
+      <w:r>
+        <w:t>e</w:t>
+      </w:r>
+      <w:r>
+        <w:t xml:space="preserve"> o kretanju sunca</w:t>
+      </w:r>
+      <w:r>
+        <w:t xml:space="preserve"> </w:t>
+      </w:r>
+      <w:r>
+        <w:t>(vrijeme izlaska i zalaska), sunčevo zračenje, relativn</w:t>
+      </w:r>
+      <w:r>
+        <w:t>u</w:t>
+      </w:r>
+      <w:r>
+        <w:t xml:space="preserve"> vlažnost zraka, postojanje strujanja </w:t>
+      </w:r>
+      <w:r>
+        <w:t xml:space="preserve">zraka (vjetra) </w:t>
+      </w:r>
+      <w:r>
+        <w:t>i naravno temperatur</w:t>
+      </w:r>
+      <w:r>
+        <w:t>u</w:t>
+      </w:r>
+      <w:r>
+        <w:t xml:space="preserve"> </w:t>
+      </w:r>
+      <w:proofErr w:type="spellStart"/>
+      <w:r>
+        <w:t>zraka</w:t>
+      </w:r>
+      <w:r>
+        <w:t>.Ti</w:t>
+      </w:r>
+      <w:proofErr w:type="spellEnd"/>
+      <w:r>
+        <w:t xml:space="preserve"> navedeni meteorološki parametri</w:t>
+      </w:r>
+      <w:r>
+        <w:t xml:space="preserve"> omo</w:t>
+      </w:r>
+      <w:r>
+        <w:t>gućuju</w:t>
+      </w:r>
+      <w:r>
+        <w:t xml:space="preserve"> formiranj</w:t>
+      </w:r>
+      <w:r>
+        <w:t>e</w:t>
+      </w:r>
+      <w:r>
+        <w:t xml:space="preserve"> mraza na biljkama</w:t>
+      </w:r>
+      <w:r>
+        <w:t xml:space="preserve"> </w:t>
+      </w:r>
+      <w:r>
+        <w:t xml:space="preserve">jedino u </w:t>
+      </w:r>
+      <w:r>
+        <w:t xml:space="preserve">slučaju </w:t>
+      </w:r>
+      <w:r>
+        <w:t>postojanja definiranog skupa vrijednosti za navedene parametre.</w:t>
+      </w:r>
+      <w:r>
+        <w:t xml:space="preserve"> </w:t>
+      </w:r>
+      <w:r>
+        <w:t xml:space="preserve">Kada </w:t>
+      </w:r>
+      <w:r>
+        <w:t>meteorološk</w:t>
+      </w:r>
+      <w:r>
+        <w:t>e</w:t>
+      </w:r>
+      <w:r>
+        <w:t xml:space="preserve"> prilik</w:t>
+      </w:r>
+      <w:r>
+        <w:t>e</w:t>
+      </w:r>
+      <w:r>
+        <w:t xml:space="preserve"> </w:t>
+      </w:r>
+      <w:r>
+        <w:t xml:space="preserve">kreću </w:t>
+      </w:r>
+      <w:r>
+        <w:t>ka formiranju mraza na</w:t>
+      </w:r>
+      <w:r>
+        <w:t xml:space="preserve">  </w:t>
+      </w:r>
+      <w:r>
+        <w:t>usjevima</w:t>
+      </w:r>
+      <w:r>
+        <w:t xml:space="preserve">, </w:t>
+      </w:r>
+      <w:proofErr w:type="spellStart"/>
+      <w:r>
+        <w:t>IoT</w:t>
+      </w:r>
+      <w:proofErr w:type="spellEnd"/>
+      <w:r>
+        <w:t xml:space="preserve"> poslužitelj</w:t>
+      </w:r>
+      <w:r>
+        <w:t xml:space="preserve"> </w:t>
+      </w:r>
+      <w:r>
+        <w:t xml:space="preserve">obavještava </w:t>
+      </w:r>
+      <w:r>
+        <w:t>pretplaćenog korisnika na opasnost</w:t>
+      </w:r>
+      <w:r>
+        <w:t xml:space="preserve"> od formiranja mraza</w:t>
+      </w:r>
+      <w:r>
+        <w:t xml:space="preserve"> na njegovim usjevima</w:t>
+      </w:r>
+      <w:r>
+        <w:t>.</w:t>
+      </w:r>
+      <w:r>
+        <w:t xml:space="preserve"> </w:t>
+      </w:r>
+    </w:p>
     <w:p/>
     <w:p>
       <w:pPr>
@@ -323,16 +1259,86 @@
       </w:pPr>
       <w:r>
         <w:tab/>
-        <w:t>Korisnički uređaj</w:t>
-      </w:r>
-    </w:p>
-    <w:p/>
-    <w:p/>
-    <w:p/>
-    <w:p/>
-    <w:p/>
-    <w:p/>
-    <w:p/>
+      </w:r>
+      <w:bookmarkStart w:id="4" w:name="_Toc56110993"/>
+      <w:r>
+        <w:t>Korisni</w:t>
+      </w:r>
+      <w:r>
+        <w:t>k</w:t>
+      </w:r>
+      <w:bookmarkEnd w:id="4"/>
+    </w:p>
+    <w:p>
+      <w:r>
+        <w:tab/>
+      </w:r>
+      <w:r>
+        <w:tab/>
+      </w:r>
+      <w:r>
+        <w:t>Korisnik se preko korisničk</w:t>
+      </w:r>
+      <w:r>
+        <w:t xml:space="preserve">e elektronske pošte </w:t>
+      </w:r>
+      <w:r>
+        <w:t xml:space="preserve">predbilježuje </w:t>
+      </w:r>
+      <w:r>
+        <w:t xml:space="preserve">na sustav za </w:t>
+      </w:r>
+      <w:r>
+        <w:t>obav</w:t>
+      </w:r>
+      <w:r>
+        <w:t>j</w:t>
+      </w:r>
+      <w:r>
+        <w:t>e</w:t>
+      </w:r>
+      <w:r>
+        <w:t>štavanje na opasnost od mraza te preko neformalnih metoda „Status“, „</w:t>
+      </w:r>
+      <w:proofErr w:type="spellStart"/>
+      <w:r>
+        <w:t>Subscribe</w:t>
+      </w:r>
+      <w:proofErr w:type="spellEnd"/>
+      <w:r>
+        <w:t>“ i „</w:t>
+      </w:r>
+      <w:proofErr w:type="spellStart"/>
+      <w:r>
+        <w:t>Unsubscribe</w:t>
+      </w:r>
+      <w:proofErr w:type="spellEnd"/>
+      <w:r>
+        <w:t>“, traži posljednje vrijednosti parametara, i predbilježuje se ili odjavljuje predbilježbu na sustavu za obavještavanje na opasnost od mraza.</w:t>
+      </w:r>
+      <w:r>
+        <w:t xml:space="preserve"> Primitkom obavijesti od </w:t>
+      </w:r>
+      <w:proofErr w:type="spellStart"/>
+      <w:r>
+        <w:t>IoT</w:t>
+      </w:r>
+      <w:proofErr w:type="spellEnd"/>
+      <w:r>
+        <w:t xml:space="preserve"> poslužitelja korisnik će imati dovoljno vremena </w:t>
+      </w:r>
+      <w:r>
+        <w:t xml:space="preserve">kako bi mogao pravovremeno započeti s radnjama kojima će zaštiti svoje usjeve kao što su kreiranje umjetnog vjetra, zagrijavanje i </w:t>
+      </w:r>
+      <w:proofErr w:type="spellStart"/>
+      <w:r>
+        <w:t>zadimljavanje</w:t>
+      </w:r>
+      <w:proofErr w:type="spellEnd"/>
+      <w:r>
+        <w:t xml:space="preserve"> biljaka, prekrivanje vrtlarskom folijom itd.</w:t>
+      </w:r>
+    </w:p>
     <w:p/>
     <w:p/>
     <w:p/>
@@ -361,14 +1367,301 @@
       <w:pPr>
         <w:pStyle w:val="Heading1"/>
       </w:pPr>
+      <w:bookmarkStart w:id="5" w:name="_Toc56110994"/>
       <w:r>
         <w:t>Komunikacija</w:t>
       </w:r>
-    </w:p>
-    <w:p/>
+      <w:bookmarkEnd w:id="5"/>
+    </w:p>
+    <w:p/>
+    <w:p>
+      <w:r>
+        <w:lastRenderedPageBreak/>
+        <w:tab/>
+      </w:r>
+      <w:r>
+        <w:tab/>
+        <w:t xml:space="preserve">U našem sustavu postoje dvije vrste komunikacije, komunikacija između mjerne stanice i našeg </w:t>
+      </w:r>
+      <w:proofErr w:type="spellStart"/>
+      <w:r>
+        <w:t>IoT</w:t>
+      </w:r>
+      <w:proofErr w:type="spellEnd"/>
+      <w:r>
+        <w:t xml:space="preserve"> poslužitelja, te druga između korisničkog uređaja(korisnika) i </w:t>
+      </w:r>
+      <w:proofErr w:type="spellStart"/>
+      <w:r>
+        <w:t>IoT</w:t>
+      </w:r>
+      <w:proofErr w:type="spellEnd"/>
+      <w:r>
+        <w:t xml:space="preserve"> poslužitelja.</w:t>
+      </w:r>
+      <w:r>
+        <w:t xml:space="preserve"> Za pristup podatcima sa mjerne stanice koristimo aplikacijsko sučelje </w:t>
+      </w:r>
+      <w:proofErr w:type="spellStart"/>
+      <w:r>
+        <w:t>weatherlink</w:t>
+      </w:r>
+      <w:proofErr w:type="spellEnd"/>
+      <w:r>
+        <w:t xml:space="preserve">-a. Dok se za komunikaciju </w:t>
+      </w:r>
+      <w:r>
+        <w:t xml:space="preserve">između korisničkog uređaja i </w:t>
+      </w:r>
+      <w:proofErr w:type="spellStart"/>
+      <w:r>
+        <w:t>IoT</w:t>
+      </w:r>
+      <w:proofErr w:type="spellEnd"/>
+      <w:r>
+        <w:t xml:space="preserve"> poslužitelja koristi</w:t>
+      </w:r>
+      <w:r>
+        <w:t>mo</w:t>
+      </w:r>
+      <w:r>
+        <w:t xml:space="preserve"> </w:t>
+      </w:r>
+      <w:proofErr w:type="spellStart"/>
+      <w:r>
+        <w:t>JavaM</w:t>
+      </w:r>
+      <w:r>
+        <w:t>ail</w:t>
+      </w:r>
+      <w:proofErr w:type="spellEnd"/>
+      <w:r>
+        <w:t xml:space="preserve"> </w:t>
+      </w:r>
+      <w:r>
+        <w:t>aplikacijsko sučelje</w:t>
+      </w:r>
+      <w:r>
+        <w:t>.</w:t>
+      </w:r>
+    </w:p>
+    <w:p/>
+    <w:p>
+      <w:pPr>
+        <w:pStyle w:val="Heading2"/>
+      </w:pPr>
+      <w:r>
+        <w:tab/>
+      </w:r>
+      <w:bookmarkStart w:id="6" w:name="_Toc56110995"/>
+      <w:proofErr w:type="spellStart"/>
+      <w:r>
+        <w:t>Weatherlink</w:t>
+      </w:r>
+      <w:proofErr w:type="spellEnd"/>
+      <w:r>
+        <w:t xml:space="preserve"> API</w:t>
+      </w:r>
+      <w:bookmarkEnd w:id="6"/>
+    </w:p>
+    <w:p>
+      <w:r>
+        <w:tab/>
+      </w:r>
+      <w:r>
+        <w:tab/>
+        <w:t xml:space="preserve">Mjerna stanica, odnosno sustav za mjerenje meteoroloških parametara </w:t>
+      </w:r>
+      <w:r>
+        <w:t xml:space="preserve">omogućuje korištenje aplikacijskog sučelja za dohvat mjerenih i izračunatih podataka s mjerne stanice. </w:t>
+      </w:r>
+      <w:r>
+        <w:t>Pozivamo adresu „api.weatherlink.com“ sa putanjom „</w:t>
+      </w:r>
+      <w:proofErr w:type="spellStart"/>
+      <w:r>
+        <w:t>NoaaExt</w:t>
+      </w:r>
+      <w:proofErr w:type="spellEnd"/>
+      <w:r>
+        <w:t>“ za zadnje izmjerene i izračunate meteorološke parametre u kojoj se navode parametri „</w:t>
+      </w:r>
+      <w:proofErr w:type="spellStart"/>
+      <w:r>
+        <w:t>user</w:t>
+      </w:r>
+      <w:proofErr w:type="spellEnd"/>
+      <w:r>
+        <w:t>“ za korisničko ime, „</w:t>
+      </w:r>
+      <w:proofErr w:type="spellStart"/>
+      <w:r>
+        <w:t>pass</w:t>
+      </w:r>
+      <w:proofErr w:type="spellEnd"/>
+      <w:r>
+        <w:t>“ za lozinku i „</w:t>
+      </w:r>
+      <w:proofErr w:type="spellStart"/>
+      <w:r>
+        <w:t>apiToken</w:t>
+      </w:r>
+      <w:proofErr w:type="spellEnd"/>
+      <w:r>
+        <w:t xml:space="preserve">“ kao ulazni </w:t>
+      </w:r>
+      <w:proofErr w:type="spellStart"/>
+      <w:r>
+        <w:t>token</w:t>
+      </w:r>
+      <w:proofErr w:type="spellEnd"/>
+      <w:r>
+        <w:t xml:space="preserve"> za dohvat podataka, </w:t>
+      </w:r>
+      <w:r>
+        <w:t>uz putanju „</w:t>
+      </w:r>
+      <w:proofErr w:type="spellStart"/>
+      <w:r>
+        <w:t>NoaaExt</w:t>
+      </w:r>
+      <w:proofErr w:type="spellEnd"/>
+      <w:r>
+        <w:t>“ moguće je i birati zapis u JSON obliku</w:t>
+      </w:r>
+      <w:r>
+        <w:t>.</w:t>
+      </w:r>
+      <w:r>
+        <w:t xml:space="preserve"> </w:t>
+      </w:r>
+      <w:r>
+        <w:t>M</w:t>
+      </w:r>
+      <w:r>
+        <w:t xml:space="preserve">eđutim u našem slučaju zapis će biti u obliku </w:t>
+      </w:r>
+      <w:proofErr w:type="spellStart"/>
+      <w:r>
+        <w:t>xml</w:t>
+      </w:r>
+      <w:proofErr w:type="spellEnd"/>
+      <w:r>
+        <w:t xml:space="preserve"> dokumenta.</w:t>
+      </w:r>
+    </w:p>
+    <w:p/>
+    <w:p>
+      <w:pPr>
+        <w:pStyle w:val="Heading2"/>
+      </w:pPr>
+      <w:r>
+        <w:tab/>
+      </w:r>
+      <w:bookmarkStart w:id="7" w:name="_Toc56110996"/>
+      <w:proofErr w:type="spellStart"/>
+      <w:r>
+        <w:t>Java</w:t>
+      </w:r>
+      <w:r>
+        <w:t>Mail</w:t>
+      </w:r>
+      <w:bookmarkEnd w:id="7"/>
+      <w:proofErr w:type="spellEnd"/>
+    </w:p>
+    <w:p>
+      <w:r>
+        <w:tab/>
+      </w:r>
+      <w:r>
+        <w:tab/>
+      </w:r>
+      <w:proofErr w:type="spellStart"/>
+      <w:r>
+        <w:t>IoT</w:t>
+      </w:r>
+      <w:proofErr w:type="spellEnd"/>
+      <w:r>
+        <w:t xml:space="preserve"> poslužitelj će komunikaciju sa korisnicima vršiti na način da će korisnik poslati na poslužiteljsku mail adresu elektroničku poruku s nazivom poruke „</w:t>
+      </w:r>
+      <w:proofErr w:type="spellStart"/>
+      <w:r>
+        <w:t>Subscribe</w:t>
+      </w:r>
+      <w:proofErr w:type="spellEnd"/>
+      <w:r>
+        <w:t>“ i u tijelu poruke kao prvu riječ naziv mjerne stanice za koju se predbilježuje, na taj način poslužitelj bilježi korisnika i njegovu elektroničku poštansku adresu na koju će slati buduće obavijesti. Ovaj postupak zamjenjuje operaciju „</w:t>
+      </w:r>
+      <w:proofErr w:type="spellStart"/>
+      <w:r>
+        <w:t>subscribe</w:t>
+      </w:r>
+      <w:proofErr w:type="spellEnd"/>
+      <w:r>
+        <w:t>“, dok poslužitelj kao zamjenu za operaciju „</w:t>
+      </w:r>
+      <w:proofErr w:type="spellStart"/>
+      <w:r>
+        <w:t>publish</w:t>
+      </w:r>
+      <w:proofErr w:type="spellEnd"/>
+      <w:r>
+        <w:t>“ javlja korisniku da se predbilježio na sustav za upozoravanje na opasnost od mraza za spomenutu mjernu postaju.</w:t>
+      </w:r>
+      <w:r>
+        <w:t xml:space="preserve"> Također korisnik ima mogućnost slanja zahtjeva za posljednje izmjereno i izračunato meteorološko stanje na mjernoj stanici slanjem poruke sa </w:t>
+      </w:r>
+      <w:r>
+        <w:t>nazivom „Status“ i prvom riječi u tijelu poruke lokacije mjerne stanice, na što poslužitelj odgovara elektroničkom porukom naziva „</w:t>
+      </w:r>
+      <w:proofErr w:type="spellStart"/>
+      <w:r>
+        <w:t>Publish</w:t>
+      </w:r>
+      <w:proofErr w:type="spellEnd"/>
+      <w:r>
+        <w:t>“ i konkretnim vrijednostima posljednjeg mjerenja.</w:t>
+      </w:r>
+      <w:r>
+        <w:t xml:space="preserve"> Navedena komunikacija nije po „</w:t>
+      </w:r>
+      <w:proofErr w:type="spellStart"/>
+      <w:r>
+        <w:t>subscribe-publish</w:t>
+      </w:r>
+      <w:proofErr w:type="spellEnd"/>
+      <w:r>
+        <w:t xml:space="preserve">“ </w:t>
+      </w:r>
+      <w:proofErr w:type="spellStart"/>
+      <w:r>
+        <w:t>obrazcu</w:t>
+      </w:r>
+      <w:proofErr w:type="spellEnd"/>
+      <w:r>
+        <w:t>, nego na ovakav način pokušava zamijeniti „</w:t>
+      </w:r>
+      <w:proofErr w:type="spellStart"/>
+      <w:r>
+        <w:t>publish</w:t>
+      </w:r>
+      <w:proofErr w:type="spellEnd"/>
+      <w:r>
+        <w:t>“ i „</w:t>
+      </w:r>
+      <w:proofErr w:type="spellStart"/>
+      <w:r>
+        <w:t>subscribe</w:t>
+      </w:r>
+      <w:proofErr w:type="spellEnd"/>
+      <w:r>
+        <w:t>“ metode.</w:t>
+      </w:r>
+    </w:p>
     <w:sectPr>
       <w:pgSz w:w="11906" w:h="16838"/>
       <w:pgMar w:top="1440" w:right="1440" w:bottom="1440" w:left="1440" w:header="708" w:footer="708" w:gutter="0"/>
+      <w:pgNumType w:chapStyle="1" w:chapSep="period"/>
       <w:cols w:space="708"/>
       <w:docGrid w:linePitch="360"/>
     </w:sectPr>
@@ -956,6 +2249,50 @@
       <w:lang w:val="hr-HR" w:eastAsia="hr-HR"/>
     </w:rPr>
   </w:style>
+  <w:style w:type="paragraph" w:styleId="TOC2">
+    <w:name w:val="toc 2"/>
+    <w:basedOn w:val="Normal"/>
+    <w:next w:val="Normal"/>
+    <w:autoRedefine/>
+    <w:uiPriority w:val="39"/>
+    <w:unhideWhenUsed/>
+    <w:rsid w:val="00295D5D"/>
+    <w:pPr>
+      <w:spacing w:after="100"/>
+      <w:ind w:left="240"/>
+    </w:pPr>
+  </w:style>
+  <w:style w:type="paragraph" w:styleId="BalloonText">
+    <w:name w:val="Balloon Text"/>
+    <w:basedOn w:val="Normal"/>
+    <w:link w:val="BalloonTextChar"/>
+    <w:uiPriority w:val="99"/>
+    <w:semiHidden/>
+    <w:unhideWhenUsed/>
+    <w:rsid w:val="00D54414"/>
+    <w:pPr>
+      <w:spacing w:before="0" w:after="0"/>
+    </w:pPr>
+    <w:rPr>
+      <w:rFonts w:ascii="Times New Roman" w:hAnsi="Times New Roman"/>
+      <w:sz w:val="18"/>
+      <w:szCs w:val="18"/>
+    </w:rPr>
+  </w:style>
+  <w:style w:type="character" w:customStyle="1" w:styleId="BalloonTextChar">
+    <w:name w:val="Balloon Text Char"/>
+    <w:basedOn w:val="DefaultParagraphFont"/>
+    <w:link w:val="BalloonText"/>
+    <w:uiPriority w:val="99"/>
+    <w:semiHidden/>
+    <w:rsid w:val="00D54414"/>
+    <w:rPr>
+      <w:rFonts w:ascii="Times New Roman" w:eastAsia="Times New Roman" w:hAnsi="Times New Roman" w:cs="Times New Roman"/>
+      <w:sz w:val="18"/>
+      <w:szCs w:val="18"/>
+      <w:lang w:val="hr-HR" w:eastAsia="hr-HR"/>
+    </w:rPr>
+  </w:style>
 </w:styles>
 </file>
 
